--- a/Code_Review/Erikas tikrina Daliaus.docx
+++ b/Code_Review/Erikas tikrina Daliaus.docx
@@ -3,18 +3,477 @@
 <w:document xmlns:wpc="http://schemas.microsoft.com/office/word/2010/wordprocessingCanvas" xmlns:cx="http://schemas.microsoft.com/office/drawing/2014/chartex" xmlns:cx1="http://schemas.microsoft.com/office/drawing/2015/9/8/chartex" xmlns:cx2="http://schemas.microsoft.com/office/drawing/2015/10/21/chartex" xmlns:cx3="http://schemas.microsoft.com/office/drawing/2016/5/9/chartex" xmlns:cx4="http://schemas.microsoft.com/office/drawing/2016/5/10/chartex" xmlns:cx5="http://schemas.microsoft.com/office/drawing/2016/5/11/chartex" xmlns:cx6="http://schemas.microsoft.com/office/drawing/2016/5/12/chartex" xmlns:cx7="http://schemas.microsoft.com/office/drawing/2016/5/13/chartex" xmlns:cx8="http://schemas.microsoft.com/office/drawing/2016/5/14/chartex" xmlns:mc="http://schemas.openxmlformats.org/markup-compatibility/2006" xmlns:aink="http://schemas.microsoft.com/office/drawing/2016/ink" xmlns:am3d="http://schemas.microsoft.com/office/drawing/2017/model3d" xmlns:o="urn:schemas-microsoft-com:office:office" xmlns:r="http://schemas.openxmlformats.org/officeDocument/2006/relationships" xmlns:m="http://schemas.openxmlformats.org/officeDocument/2006/math" xmlns:v="urn:schemas-microsoft-com:vml" xmlns:wp14="http://schemas.microsoft.com/office/word/2010/wordprocessingDrawing" xmlns:wp="http://schemas.openxmlformats.org/drawingml/2006/wordprocessingDrawing" xmlns:w10="urn:schemas-microsoft-com:office:word" xmlns:w="http://schemas.openxmlformats.org/wordprocessingml/2006/main" xmlns:w14="http://schemas.microsoft.com/office/word/2010/wordml" xmlns:w15="http://schemas.microsoft.com/office/word/2012/wordml" xmlns:w16cex="http://schemas.microsoft.com/office/word/2018/wordml/cex" xmlns:w16cid="http://schemas.microsoft.com/office/word/2016/wordml/cid" xmlns:w16="http://schemas.microsoft.com/office/word/2018/wordml" xmlns:w16se="http://schemas.microsoft.com/office/word/2015/wordml/symex" xmlns:wpg="http://schemas.microsoft.com/office/word/2010/wordprocessingGroup" xmlns:wpi="http://schemas.microsoft.com/office/word/2010/wordprocessingInk" xmlns:wne="http://schemas.microsoft.com/office/word/2006/wordml" xmlns:wps="http://schemas.microsoft.com/office/word/2010/wordprocessingShape" mc:Ignorable="w14 w15 w16se w16cid w16 w16cex wp14">
   <w:body>
     <w:p>
-      <w:r>
-        <w:t>• THEAD elemento stilius buvo aprašytas ir index.php ir country select’e.</w:t>
+      <w:pPr>
+        <w:rPr>
+          <w:b/>
+          <w:bCs/>
+        </w:rPr>
+      </w:pPr>
+      <w:proofErr w:type="spellStart"/>
+      <w:r>
+        <w:rPr>
+          <w:b/>
+          <w:bCs/>
+        </w:rPr>
+        <w:t>Pirmas</w:t>
+      </w:r>
+      <w:proofErr w:type="spellEnd"/>
+      <w:r>
+        <w:rPr>
+          <w:b/>
+          <w:bCs/>
+        </w:rPr>
+        <w:t xml:space="preserve"> review:</w:t>
       </w:r>
     </w:p>
     <w:p>
       <w:r>
-        <w:t>• Spausdinant sąrašą, visur buvo naudojami “+”, kur tai nebuvo reikalinga. (sintaksiškai blogai)</w:t>
+        <w:t xml:space="preserve">• THEAD </w:t>
+      </w:r>
+      <w:proofErr w:type="spellStart"/>
+      <w:r>
+        <w:t>elemento</w:t>
+      </w:r>
+      <w:proofErr w:type="spellEnd"/>
+      <w:r>
+        <w:t xml:space="preserve"> </w:t>
+      </w:r>
+      <w:proofErr w:type="spellStart"/>
+      <w:r>
+        <w:t>stilius</w:t>
+      </w:r>
+      <w:proofErr w:type="spellEnd"/>
+      <w:r>
+        <w:t xml:space="preserve"> </w:t>
+      </w:r>
+      <w:proofErr w:type="spellStart"/>
+      <w:r>
+        <w:t>buvo</w:t>
+      </w:r>
+      <w:proofErr w:type="spellEnd"/>
+      <w:r>
+        <w:t xml:space="preserve"> </w:t>
+      </w:r>
+      <w:proofErr w:type="spellStart"/>
+      <w:r>
+        <w:t>aprašytas</w:t>
+      </w:r>
+      <w:proofErr w:type="spellEnd"/>
+      <w:r>
+        <w:t xml:space="preserve"> </w:t>
+      </w:r>
+      <w:proofErr w:type="spellStart"/>
+      <w:r>
+        <w:t>ir</w:t>
+      </w:r>
+      <w:proofErr w:type="spellEnd"/>
+      <w:r>
+        <w:t xml:space="preserve"> </w:t>
+      </w:r>
+      <w:proofErr w:type="spellStart"/>
+      <w:r>
+        <w:t>index.php</w:t>
+      </w:r>
+      <w:proofErr w:type="spellEnd"/>
+      <w:r>
+        <w:t xml:space="preserve"> </w:t>
+      </w:r>
+      <w:proofErr w:type="spellStart"/>
+      <w:r>
+        <w:t>ir</w:t>
+      </w:r>
+      <w:proofErr w:type="spellEnd"/>
+      <w:r>
+        <w:t xml:space="preserve"> country </w:t>
+      </w:r>
+      <w:proofErr w:type="spellStart"/>
+      <w:r>
+        <w:t>select’e</w:t>
+      </w:r>
+      <w:proofErr w:type="spellEnd"/>
+      <w:r>
+        <w:t>.</w:t>
       </w:r>
     </w:p>
     <w:p>
       <w:r>
-        <w:t>• Pythono dalyje visiškai nėra komentarų. Būtų sunku redaguoti kodą.</w:t>
+        <w:t xml:space="preserve">• </w:t>
+      </w:r>
+      <w:proofErr w:type="spellStart"/>
+      <w:r>
+        <w:t>Spausdinant</w:t>
+      </w:r>
+      <w:proofErr w:type="spellEnd"/>
+      <w:r>
+        <w:t xml:space="preserve"> </w:t>
+      </w:r>
+      <w:proofErr w:type="spellStart"/>
+      <w:r>
+        <w:t>sąrašą</w:t>
+      </w:r>
+      <w:proofErr w:type="spellEnd"/>
+      <w:r>
+        <w:t xml:space="preserve">, </w:t>
+      </w:r>
+      <w:proofErr w:type="spellStart"/>
+      <w:r>
+        <w:t>visur</w:t>
+      </w:r>
+      <w:proofErr w:type="spellEnd"/>
+      <w:r>
+        <w:t xml:space="preserve"> </w:t>
+      </w:r>
+      <w:proofErr w:type="spellStart"/>
+      <w:r>
+        <w:t>buvo</w:t>
+      </w:r>
+      <w:proofErr w:type="spellEnd"/>
+      <w:r>
+        <w:t xml:space="preserve"> </w:t>
+      </w:r>
+      <w:proofErr w:type="spellStart"/>
+      <w:r>
+        <w:t>naudojami</w:t>
+      </w:r>
+      <w:proofErr w:type="spellEnd"/>
+      <w:r>
+        <w:t xml:space="preserve"> “+”, </w:t>
+      </w:r>
+      <w:proofErr w:type="spellStart"/>
+      <w:r>
+        <w:t>kur</w:t>
+      </w:r>
+      <w:proofErr w:type="spellEnd"/>
+      <w:r>
+        <w:t xml:space="preserve"> tai </w:t>
+      </w:r>
+      <w:proofErr w:type="spellStart"/>
+      <w:r>
+        <w:t>nebuvo</w:t>
+      </w:r>
+      <w:proofErr w:type="spellEnd"/>
+      <w:r>
+        <w:t xml:space="preserve"> </w:t>
+      </w:r>
+      <w:proofErr w:type="spellStart"/>
+      <w:r>
+        <w:t>reikalinga</w:t>
+      </w:r>
+      <w:proofErr w:type="spellEnd"/>
+      <w:r>
+        <w:t>. (</w:t>
+      </w:r>
+      <w:proofErr w:type="spellStart"/>
+      <w:r>
+        <w:t>sintaksiškai</w:t>
+      </w:r>
+      <w:proofErr w:type="spellEnd"/>
+      <w:r>
+        <w:t xml:space="preserve"> </w:t>
+      </w:r>
+      <w:proofErr w:type="spellStart"/>
+      <w:r>
+        <w:t>blogai</w:t>
+      </w:r>
+      <w:proofErr w:type="spellEnd"/>
+      <w:r>
+        <w:t>)</w:t>
+      </w:r>
+    </w:p>
+    <w:p>
+      <w:r>
+        <w:t xml:space="preserve">• </w:t>
+      </w:r>
+      <w:proofErr w:type="spellStart"/>
+      <w:r>
+        <w:t>Pythono</w:t>
+      </w:r>
+      <w:proofErr w:type="spellEnd"/>
+      <w:r>
+        <w:t xml:space="preserve"> </w:t>
+      </w:r>
+      <w:proofErr w:type="spellStart"/>
+      <w:r>
+        <w:t>dalyje</w:t>
+      </w:r>
+      <w:proofErr w:type="spellEnd"/>
+      <w:r>
+        <w:t xml:space="preserve"> </w:t>
+      </w:r>
+      <w:proofErr w:type="spellStart"/>
+      <w:r>
+        <w:t>visiškai</w:t>
+      </w:r>
+      <w:proofErr w:type="spellEnd"/>
+      <w:r>
+        <w:t xml:space="preserve"> </w:t>
+      </w:r>
+      <w:proofErr w:type="spellStart"/>
+      <w:r>
+        <w:t>nėra</w:t>
+      </w:r>
+      <w:proofErr w:type="spellEnd"/>
+      <w:r>
+        <w:t xml:space="preserve"> </w:t>
+      </w:r>
+      <w:proofErr w:type="spellStart"/>
+      <w:r>
+        <w:t>komentarų</w:t>
+      </w:r>
+      <w:proofErr w:type="spellEnd"/>
+      <w:r>
+        <w:t xml:space="preserve">. </w:t>
+      </w:r>
+      <w:proofErr w:type="spellStart"/>
+      <w:r>
+        <w:t>Būtų</w:t>
+      </w:r>
+      <w:proofErr w:type="spellEnd"/>
+      <w:r>
+        <w:t xml:space="preserve"> </w:t>
+      </w:r>
+      <w:proofErr w:type="spellStart"/>
+      <w:r>
+        <w:t>sunku</w:t>
+      </w:r>
+      <w:proofErr w:type="spellEnd"/>
+      <w:r>
+        <w:t xml:space="preserve"> </w:t>
+      </w:r>
+      <w:proofErr w:type="spellStart"/>
+      <w:r>
+        <w:t>redaguoti</w:t>
+      </w:r>
+      <w:proofErr w:type="spellEnd"/>
+      <w:r>
+        <w:t xml:space="preserve"> </w:t>
+      </w:r>
+      <w:proofErr w:type="spellStart"/>
+      <w:r>
+        <w:t>kodą</w:t>
+      </w:r>
+      <w:proofErr w:type="spellEnd"/>
+      <w:r>
+        <w:t>.</w:t>
+      </w:r>
+    </w:p>
+    <w:p/>
+    <w:p>
+      <w:pPr>
+        <w:rPr>
+          <w:b/>
+          <w:bCs/>
+        </w:rPr>
+      </w:pPr>
+      <w:proofErr w:type="spellStart"/>
+      <w:r>
+        <w:rPr>
+          <w:b/>
+          <w:bCs/>
+        </w:rPr>
+        <w:t>Antras</w:t>
+      </w:r>
+      <w:proofErr w:type="spellEnd"/>
+      <w:r>
+        <w:rPr>
+          <w:b/>
+          <w:bCs/>
+        </w:rPr>
+        <w:t xml:space="preserve"> review:</w:t>
+      </w:r>
+    </w:p>
+    <w:p>
+      <w:r>
+        <w:t xml:space="preserve">• </w:t>
+      </w:r>
+      <w:proofErr w:type="spellStart"/>
+      <w:r>
+        <w:t>Pythono</w:t>
+      </w:r>
+      <w:proofErr w:type="spellEnd"/>
+      <w:r>
+        <w:t xml:space="preserve"> </w:t>
+      </w:r>
+      <w:proofErr w:type="spellStart"/>
+      <w:r>
+        <w:t>naujausiuose</w:t>
+      </w:r>
+      <w:proofErr w:type="spellEnd"/>
+      <w:r>
+        <w:t xml:space="preserve"> </w:t>
+      </w:r>
+      <w:proofErr w:type="spellStart"/>
+      <w:r>
+        <w:t>failuose</w:t>
+      </w:r>
+      <w:proofErr w:type="spellEnd"/>
+      <w:r>
+        <w:t xml:space="preserve"> </w:t>
+      </w:r>
+      <w:proofErr w:type="spellStart"/>
+      <w:r>
+        <w:t>nėra</w:t>
+      </w:r>
+      <w:proofErr w:type="spellEnd"/>
+      <w:r>
+        <w:t xml:space="preserve"> </w:t>
+      </w:r>
+      <w:proofErr w:type="spellStart"/>
+      <w:r>
+        <w:t>komentarų</w:t>
+      </w:r>
+      <w:proofErr w:type="spellEnd"/>
+      <w:r>
+        <w:t>.</w:t>
+      </w:r>
+    </w:p>
+    <w:p>
+      <w:r>
+        <w:t xml:space="preserve">• </w:t>
+      </w:r>
+      <w:proofErr w:type="spellStart"/>
+      <w:r>
+        <w:t>Kelionės</w:t>
+      </w:r>
+      <w:proofErr w:type="spellEnd"/>
+      <w:r>
+        <w:t xml:space="preserve"> </w:t>
+      </w:r>
+      <w:proofErr w:type="spellStart"/>
+      <w:r>
+        <w:t>ir</w:t>
+      </w:r>
+      <w:proofErr w:type="spellEnd"/>
+      <w:r>
+        <w:t xml:space="preserve"> </w:t>
+      </w:r>
+      <w:proofErr w:type="spellStart"/>
+      <w:r>
+        <w:t>pažintinės</w:t>
+      </w:r>
+      <w:proofErr w:type="spellEnd"/>
+      <w:r>
+        <w:t xml:space="preserve"> </w:t>
+      </w:r>
+      <w:proofErr w:type="spellStart"/>
+      <w:r>
+        <w:t>kelionėse</w:t>
+      </w:r>
+      <w:proofErr w:type="spellEnd"/>
+      <w:r>
+        <w:t xml:space="preserve"> .</w:t>
+      </w:r>
+      <w:proofErr w:type="spellStart"/>
+      <w:r>
+        <w:t>py</w:t>
+      </w:r>
+      <w:proofErr w:type="spellEnd"/>
+      <w:r>
+        <w:t xml:space="preserve"> </w:t>
+      </w:r>
+      <w:proofErr w:type="spellStart"/>
+      <w:r>
+        <w:t>kodai</w:t>
+      </w:r>
+      <w:proofErr w:type="spellEnd"/>
+      <w:r>
+        <w:t xml:space="preserve"> </w:t>
+      </w:r>
+      <w:proofErr w:type="spellStart"/>
+      <w:r>
+        <w:t>yra</w:t>
+      </w:r>
+      <w:proofErr w:type="spellEnd"/>
+      <w:r>
+        <w:t xml:space="preserve"> </w:t>
+      </w:r>
+      <w:proofErr w:type="spellStart"/>
+      <w:r>
+        <w:t>labai</w:t>
+      </w:r>
+      <w:proofErr w:type="spellEnd"/>
+      <w:r>
+        <w:t xml:space="preserve"> </w:t>
+      </w:r>
+      <w:proofErr w:type="spellStart"/>
+      <w:r>
+        <w:t>panašūs</w:t>
+      </w:r>
+      <w:proofErr w:type="spellEnd"/>
+      <w:r>
+        <w:t xml:space="preserve">, </w:t>
+      </w:r>
+      <w:proofErr w:type="spellStart"/>
+      <w:r>
+        <w:t>juos</w:t>
+      </w:r>
+      <w:proofErr w:type="spellEnd"/>
+      <w:r>
+        <w:t xml:space="preserve"> </w:t>
+      </w:r>
+      <w:proofErr w:type="spellStart"/>
+      <w:r>
+        <w:t>būtų</w:t>
+      </w:r>
+      <w:proofErr w:type="spellEnd"/>
+      <w:r>
+        <w:t xml:space="preserve"> </w:t>
+      </w:r>
+      <w:proofErr w:type="spellStart"/>
+      <w:r>
+        <w:t>galima</w:t>
+      </w:r>
+      <w:proofErr w:type="spellEnd"/>
+      <w:r>
+        <w:t xml:space="preserve"> </w:t>
+      </w:r>
+      <w:proofErr w:type="spellStart"/>
+      <w:r>
+        <w:t>sumergint</w:t>
+      </w:r>
+      <w:proofErr w:type="spellEnd"/>
+      <w:r>
+        <w:t xml:space="preserve"> į </w:t>
+      </w:r>
+      <w:proofErr w:type="spellStart"/>
+      <w:r>
+        <w:t>vieną</w:t>
+      </w:r>
+      <w:proofErr w:type="spellEnd"/>
+      <w:r>
+        <w:t xml:space="preserve">, </w:t>
+      </w:r>
+      <w:proofErr w:type="spellStart"/>
+      <w:r>
+        <w:t>tik</w:t>
+      </w:r>
+      <w:proofErr w:type="spellEnd"/>
+      <w:r>
+        <w:t xml:space="preserve"> </w:t>
+      </w:r>
+      <w:proofErr w:type="spellStart"/>
+      <w:r>
+        <w:t>paduoti</w:t>
+      </w:r>
+      <w:proofErr w:type="spellEnd"/>
+      <w:r>
+        <w:t xml:space="preserve"> </w:t>
+      </w:r>
+      <w:proofErr w:type="spellStart"/>
+      <w:r>
+        <w:t>kitokius</w:t>
+      </w:r>
+      <w:proofErr w:type="spellEnd"/>
+      <w:r>
+        <w:t xml:space="preserve"> </w:t>
+      </w:r>
+      <w:proofErr w:type="spellStart"/>
+      <w:r>
+        <w:t>ieškomuosius</w:t>
+      </w:r>
+      <w:proofErr w:type="spellEnd"/>
+      <w:r>
+        <w:t>.</w:t>
       </w:r>
     </w:p>
     <w:sectPr>
